--- a/Bab 4.docx
+++ b/Bab 4.docx
@@ -21681,8 +21681,19 @@
           <w:sz w:val="36"/>
           <w:szCs w:val="36"/>
           <w:rtl/>
-        </w:rPr>
-        <w:t xml:space="preserve">البيانت: </w:t>
+          <w:lang w:bidi="ar-EG"/>
+        </w:rPr>
+        <w:t>الشرح</w:t>
+      </w:r>
+      <w:r>
+        <w:rPr>
+          <w:rFonts w:ascii="Sakkal Majalla" w:hAnsi="Sakkal Majalla" w:cs="Sakkal Majalla" w:hint="cs"/>
+          <w:color w:val="000000"/>
+          <w:sz w:val="36"/>
+          <w:szCs w:val="36"/>
+          <w:rtl/>
+        </w:rPr>
+        <w:t xml:space="preserve">: </w:t>
       </w:r>
     </w:p>
     <w:p>
@@ -21772,8 +21783,19 @@
           <w:sz w:val="36"/>
           <w:szCs w:val="36"/>
           <w:rtl/>
-        </w:rPr>
-        <w:t xml:space="preserve">البيانت: </w:t>
+          <w:lang w:bidi="ar-EG"/>
+        </w:rPr>
+        <w:t>الشرح</w:t>
+      </w:r>
+      <w:r>
+        <w:rPr>
+          <w:rFonts w:ascii="Sakkal Majalla" w:hAnsi="Sakkal Majalla" w:cs="Sakkal Majalla" w:hint="cs"/>
+          <w:color w:val="000000"/>
+          <w:sz w:val="36"/>
+          <w:szCs w:val="36"/>
+          <w:rtl/>
+        </w:rPr>
+        <w:t xml:space="preserve">: </w:t>
       </w:r>
     </w:p>
     <w:p>
@@ -22007,8 +22029,19 @@
           <w:sz w:val="36"/>
           <w:szCs w:val="36"/>
           <w:rtl/>
-        </w:rPr>
-        <w:t xml:space="preserve">البيانت: </w:t>
+          <w:lang w:bidi="ar-EG"/>
+        </w:rPr>
+        <w:t>الشرح</w:t>
+      </w:r>
+      <w:r>
+        <w:rPr>
+          <w:rFonts w:ascii="Sakkal Majalla" w:hAnsi="Sakkal Majalla" w:cs="Sakkal Majalla" w:hint="cs"/>
+          <w:color w:val="000000"/>
+          <w:sz w:val="36"/>
+          <w:szCs w:val="36"/>
+          <w:rtl/>
+        </w:rPr>
+        <w:t xml:space="preserve">: </w:t>
       </w:r>
     </w:p>
     <w:p>
@@ -22300,8 +22333,19 @@
           <w:sz w:val="36"/>
           <w:szCs w:val="36"/>
           <w:rtl/>
-        </w:rPr>
-        <w:t xml:space="preserve">البيانت: </w:t>
+          <w:lang w:bidi="ar-EG"/>
+        </w:rPr>
+        <w:t>الشرح</w:t>
+      </w:r>
+      <w:r>
+        <w:rPr>
+          <w:rFonts w:ascii="Sakkal Majalla" w:hAnsi="Sakkal Majalla" w:cs="Sakkal Majalla" w:hint="cs"/>
+          <w:color w:val="000000"/>
+          <w:sz w:val="36"/>
+          <w:szCs w:val="36"/>
+          <w:rtl/>
+        </w:rPr>
+        <w:t xml:space="preserve">: </w:t>
       </w:r>
     </w:p>
     <w:p>
@@ -22574,8 +22618,19 @@
           <w:sz w:val="36"/>
           <w:szCs w:val="36"/>
           <w:rtl/>
-        </w:rPr>
-        <w:t xml:space="preserve">البيانت: </w:t>
+          <w:lang w:bidi="ar-EG"/>
+        </w:rPr>
+        <w:t>الشرح</w:t>
+      </w:r>
+      <w:r>
+        <w:rPr>
+          <w:rFonts w:ascii="Sakkal Majalla" w:hAnsi="Sakkal Majalla" w:cs="Sakkal Majalla" w:hint="cs"/>
+          <w:color w:val="000000"/>
+          <w:sz w:val="36"/>
+          <w:szCs w:val="36"/>
+          <w:rtl/>
+        </w:rPr>
+        <w:t xml:space="preserve">: </w:t>
       </w:r>
     </w:p>
     <w:p>
@@ -22848,8 +22903,19 @@
           <w:sz w:val="36"/>
           <w:szCs w:val="36"/>
           <w:rtl/>
-        </w:rPr>
-        <w:t xml:space="preserve">البيانت: </w:t>
+          <w:lang w:bidi="ar-EG"/>
+        </w:rPr>
+        <w:t>الشرح</w:t>
+      </w:r>
+      <w:r>
+        <w:rPr>
+          <w:rFonts w:ascii="Sakkal Majalla" w:hAnsi="Sakkal Majalla" w:cs="Sakkal Majalla" w:hint="cs"/>
+          <w:color w:val="000000"/>
+          <w:sz w:val="36"/>
+          <w:szCs w:val="36"/>
+          <w:rtl/>
+        </w:rPr>
+        <w:t xml:space="preserve">: </w:t>
       </w:r>
     </w:p>
     <w:p>
@@ -23263,8 +23329,19 @@
           <w:sz w:val="36"/>
           <w:szCs w:val="36"/>
           <w:rtl/>
-        </w:rPr>
-        <w:t xml:space="preserve">البيانت: </w:t>
+          <w:lang w:bidi="ar-EG"/>
+        </w:rPr>
+        <w:t>الشرح</w:t>
+      </w:r>
+      <w:r>
+        <w:rPr>
+          <w:rFonts w:ascii="Sakkal Majalla" w:hAnsi="Sakkal Majalla" w:cs="Sakkal Majalla" w:hint="cs"/>
+          <w:color w:val="000000"/>
+          <w:sz w:val="36"/>
+          <w:szCs w:val="36"/>
+          <w:rtl/>
+        </w:rPr>
+        <w:t xml:space="preserve">: </w:t>
       </w:r>
     </w:p>
     <w:p>
@@ -23596,8 +23673,19 @@
           <w:sz w:val="36"/>
           <w:szCs w:val="36"/>
           <w:rtl/>
-        </w:rPr>
-        <w:t xml:space="preserve">البيانت: </w:t>
+          <w:lang w:bidi="ar-EG"/>
+        </w:rPr>
+        <w:t>الشرح</w:t>
+      </w:r>
+      <w:r>
+        <w:rPr>
+          <w:rFonts w:ascii="Sakkal Majalla" w:hAnsi="Sakkal Majalla" w:cs="Sakkal Majalla" w:hint="cs"/>
+          <w:color w:val="000000"/>
+          <w:sz w:val="36"/>
+          <w:szCs w:val="36"/>
+          <w:rtl/>
+        </w:rPr>
+        <w:t xml:space="preserve">: </w:t>
       </w:r>
     </w:p>
     <w:p>
@@ -23882,8 +23970,19 @@
           <w:sz w:val="36"/>
           <w:szCs w:val="36"/>
           <w:rtl/>
-        </w:rPr>
-        <w:t xml:space="preserve">البيانت: </w:t>
+          <w:lang w:bidi="ar-EG"/>
+        </w:rPr>
+        <w:t>الشرح</w:t>
+      </w:r>
+      <w:r>
+        <w:rPr>
+          <w:rFonts w:ascii="Sakkal Majalla" w:hAnsi="Sakkal Majalla" w:cs="Sakkal Majalla" w:hint="cs"/>
+          <w:color w:val="000000"/>
+          <w:sz w:val="36"/>
+          <w:szCs w:val="36"/>
+          <w:rtl/>
+        </w:rPr>
+        <w:t xml:space="preserve">: </w:t>
       </w:r>
     </w:p>
     <w:p>
@@ -24194,8 +24293,19 @@
           <w:sz w:val="36"/>
           <w:szCs w:val="36"/>
           <w:rtl/>
-        </w:rPr>
-        <w:t xml:space="preserve">البيانت: </w:t>
+          <w:lang w:bidi="ar-EG"/>
+        </w:rPr>
+        <w:t>الشرح</w:t>
+      </w:r>
+      <w:r>
+        <w:rPr>
+          <w:rFonts w:ascii="Sakkal Majalla" w:hAnsi="Sakkal Majalla" w:cs="Sakkal Majalla" w:hint="cs"/>
+          <w:color w:val="000000"/>
+          <w:sz w:val="36"/>
+          <w:szCs w:val="36"/>
+          <w:rtl/>
+        </w:rPr>
+        <w:t xml:space="preserve">: </w:t>
       </w:r>
     </w:p>
     <w:p>
@@ -24438,8 +24548,19 @@
           <w:sz w:val="36"/>
           <w:szCs w:val="36"/>
           <w:rtl/>
-        </w:rPr>
-        <w:t xml:space="preserve">البيانت: </w:t>
+          <w:lang w:bidi="ar-EG"/>
+        </w:rPr>
+        <w:t>الشرح</w:t>
+      </w:r>
+      <w:r>
+        <w:rPr>
+          <w:rFonts w:ascii="Sakkal Majalla" w:hAnsi="Sakkal Majalla" w:cs="Sakkal Majalla" w:hint="cs"/>
+          <w:color w:val="000000"/>
+          <w:sz w:val="36"/>
+          <w:szCs w:val="36"/>
+          <w:rtl/>
+        </w:rPr>
+        <w:t xml:space="preserve">: </w:t>
       </w:r>
     </w:p>
     <w:p>
@@ -24782,8 +24903,19 @@
           <w:sz w:val="36"/>
           <w:szCs w:val="36"/>
           <w:rtl/>
-        </w:rPr>
-        <w:t xml:space="preserve">البيانت: </w:t>
+          <w:lang w:bidi="ar-EG"/>
+        </w:rPr>
+        <w:t>الشرح</w:t>
+      </w:r>
+      <w:r>
+        <w:rPr>
+          <w:rFonts w:ascii="Sakkal Majalla" w:hAnsi="Sakkal Majalla" w:cs="Sakkal Majalla" w:hint="cs"/>
+          <w:color w:val="000000"/>
+          <w:sz w:val="36"/>
+          <w:szCs w:val="36"/>
+          <w:rtl/>
+        </w:rPr>
+        <w:t xml:space="preserve">: </w:t>
       </w:r>
     </w:p>
     <w:p>
@@ -25115,9 +25247,20 @@
           <w:sz w:val="36"/>
           <w:szCs w:val="36"/>
           <w:rtl/>
+          <w:lang w:bidi="ar-EG"/>
         </w:rPr>
         <w:lastRenderedPageBreak/>
-        <w:t xml:space="preserve">البيانت: </w:t>
+        <w:t>الشرح</w:t>
+      </w:r>
+      <w:r>
+        <w:rPr>
+          <w:rFonts w:ascii="Sakkal Majalla" w:hAnsi="Sakkal Majalla" w:cs="Sakkal Majalla" w:hint="cs"/>
+          <w:color w:val="000000"/>
+          <w:sz w:val="36"/>
+          <w:szCs w:val="36"/>
+          <w:rtl/>
+        </w:rPr>
+        <w:t xml:space="preserve">: </w:t>
       </w:r>
     </w:p>
     <w:p>
@@ -25339,8 +25482,19 @@
           <w:sz w:val="36"/>
           <w:szCs w:val="36"/>
           <w:rtl/>
-        </w:rPr>
-        <w:t xml:space="preserve">البيانت: </w:t>
+          <w:lang w:bidi="ar-EG"/>
+        </w:rPr>
+        <w:t>الشرح</w:t>
+      </w:r>
+      <w:r>
+        <w:rPr>
+          <w:rFonts w:ascii="Sakkal Majalla" w:hAnsi="Sakkal Majalla" w:cs="Sakkal Majalla" w:hint="cs"/>
+          <w:color w:val="000000"/>
+          <w:sz w:val="36"/>
+          <w:szCs w:val="36"/>
+          <w:rtl/>
+        </w:rPr>
+        <w:t xml:space="preserve">: </w:t>
       </w:r>
     </w:p>
     <w:p>
@@ -25532,8 +25686,19 @@
           <w:sz w:val="36"/>
           <w:szCs w:val="36"/>
           <w:rtl/>
-        </w:rPr>
-        <w:t xml:space="preserve">البيانت: </w:t>
+          <w:lang w:bidi="ar-EG"/>
+        </w:rPr>
+        <w:t>الشرح</w:t>
+      </w:r>
+      <w:r>
+        <w:rPr>
+          <w:rFonts w:ascii="Sakkal Majalla" w:hAnsi="Sakkal Majalla" w:cs="Sakkal Majalla" w:hint="cs"/>
+          <w:color w:val="000000"/>
+          <w:sz w:val="36"/>
+          <w:szCs w:val="36"/>
+          <w:rtl/>
+        </w:rPr>
+        <w:t xml:space="preserve">: </w:t>
       </w:r>
     </w:p>
     <w:p>
@@ -25817,8 +25982,19 @@
           <w:sz w:val="36"/>
           <w:szCs w:val="36"/>
           <w:rtl/>
-        </w:rPr>
-        <w:t xml:space="preserve">البيانت: </w:t>
+          <w:lang w:bidi="ar-EG"/>
+        </w:rPr>
+        <w:t>الشرح</w:t>
+      </w:r>
+      <w:r>
+        <w:rPr>
+          <w:rFonts w:ascii="Sakkal Majalla" w:hAnsi="Sakkal Majalla" w:cs="Sakkal Majalla" w:hint="cs"/>
+          <w:color w:val="000000"/>
+          <w:sz w:val="36"/>
+          <w:szCs w:val="36"/>
+          <w:rtl/>
+        </w:rPr>
+        <w:t xml:space="preserve">: </w:t>
       </w:r>
     </w:p>
     <w:p>
@@ -26174,6 +26350,22 @@
         <w:pStyle w:val="NormalWeb"/>
         <w:bidi/>
         <w:spacing w:after="300" w:line="360" w:lineRule="auto"/>
+        <w:ind w:left="1440"/>
+        <w:jc w:val="both"/>
+        <w:rPr>
+          <w:rFonts w:ascii="Sakkal Majalla" w:hAnsi="Sakkal Majalla" w:cs="Sakkal Majalla"/>
+          <w:color w:val="000000"/>
+          <w:sz w:val="36"/>
+          <w:szCs w:val="36"/>
+          <w:rtl/>
+        </w:rPr>
+      </w:pPr>
+    </w:p>
+    <w:p>
+      <w:pPr>
+        <w:pStyle w:val="NormalWeb"/>
+        <w:bidi/>
+        <w:spacing w:after="300" w:line="360" w:lineRule="auto"/>
         <w:ind w:left="1440" w:firstLine="540"/>
         <w:jc w:val="both"/>
         <w:rPr>
@@ -26265,7 +26457,67 @@
           <w:szCs w:val="36"/>
           <w:rtl/>
         </w:rPr>
-        <w:t xml:space="preserve"> دعا إبرهيم قومه إلى عبادة الله وحده لا شريك له و الإخلاص له في التقوي </w:t>
+        <w:t xml:space="preserve"> </w:t>
+      </w:r>
+      <w:r>
+        <w:rPr>
+          <w:rFonts w:ascii="Sakkal Majalla" w:hAnsi="Sakkal Majalla" w:cs="Sakkal Majalla" w:hint="cs"/>
+          <w:color w:val="000000"/>
+          <w:sz w:val="36"/>
+          <w:szCs w:val="36"/>
+          <w:rtl/>
+        </w:rPr>
+        <w:t>بحسب محمد علي الصابوني</w:t>
+      </w:r>
+      <w:r>
+        <w:rPr>
+          <w:rFonts w:ascii="Sakkal Majalla" w:hAnsi="Sakkal Majalla" w:cs="Sakkal Majalla" w:hint="cs"/>
+          <w:color w:val="000000"/>
+          <w:sz w:val="36"/>
+          <w:szCs w:val="36"/>
+          <w:rtl/>
+        </w:rPr>
+        <w:t xml:space="preserve"> إبرهيم </w:t>
+      </w:r>
+      <w:r>
+        <w:rPr>
+          <w:rFonts w:ascii="Sakkal Majalla" w:hAnsi="Sakkal Majalla" w:cs="Sakkal Majalla" w:hint="cs"/>
+          <w:color w:val="000000"/>
+          <w:sz w:val="36"/>
+          <w:szCs w:val="36"/>
+          <w:rtl/>
+        </w:rPr>
+        <w:t xml:space="preserve"> </w:t>
+      </w:r>
+      <w:r>
+        <w:rPr>
+          <w:rFonts w:ascii="Sakkal Majalla" w:hAnsi="Sakkal Majalla" w:cs="Sakkal Majalla" w:hint="cs"/>
+          <w:color w:val="000000"/>
+          <w:sz w:val="36"/>
+          <w:szCs w:val="36"/>
+          <w:rtl/>
+        </w:rPr>
+        <w:t>دعا</w:t>
+      </w:r>
+      <w:r>
+        <w:rPr>
+          <w:rFonts w:ascii="Sakkal Majalla" w:hAnsi="Sakkal Majalla" w:cs="Sakkal Majalla" w:hint="cs"/>
+          <w:color w:val="000000"/>
+          <w:sz w:val="36"/>
+          <w:szCs w:val="36"/>
+          <w:rtl/>
+        </w:rPr>
+        <w:t xml:space="preserve"> </w:t>
+      </w:r>
+      <w:r>
+        <w:rPr>
+          <w:rFonts w:ascii="Sakkal Majalla" w:hAnsi="Sakkal Majalla" w:cs="Sakkal Majalla" w:hint="cs"/>
+          <w:color w:val="000000"/>
+          <w:sz w:val="36"/>
+          <w:szCs w:val="36"/>
+          <w:rtl/>
+        </w:rPr>
+        <w:t xml:space="preserve">قومه إلى عبادة الله وحده لا شريك له و الإخلاص له في التقوي </w:t>
       </w:r>
       <w:r>
         <w:rPr>
@@ -26380,8 +26632,19 @@
           <w:sz w:val="36"/>
           <w:szCs w:val="36"/>
           <w:rtl/>
-        </w:rPr>
-        <w:t xml:space="preserve">البيانت: </w:t>
+          <w:lang w:bidi="ar-EG"/>
+        </w:rPr>
+        <w:t>الشرح</w:t>
+      </w:r>
+      <w:r>
+        <w:rPr>
+          <w:rFonts w:ascii="Sakkal Majalla" w:hAnsi="Sakkal Majalla" w:cs="Sakkal Majalla" w:hint="cs"/>
+          <w:color w:val="000000"/>
+          <w:sz w:val="36"/>
+          <w:szCs w:val="36"/>
+          <w:rtl/>
+        </w:rPr>
+        <w:t xml:space="preserve">: </w:t>
       </w:r>
     </w:p>
     <w:p>
@@ -26489,7 +26752,47 @@
           <w:szCs w:val="36"/>
           <w:rtl/>
         </w:rPr>
-        <w:t xml:space="preserve"> دعا إبرهيم قومه إلى عبادة الله وحده لا شريك له و الإخلاص له في التقوي </w:t>
+        <w:t xml:space="preserve"> </w:t>
+      </w:r>
+      <w:r>
+        <w:rPr>
+          <w:rFonts w:ascii="Sakkal Majalla" w:hAnsi="Sakkal Majalla" w:cs="Sakkal Majalla" w:hint="cs"/>
+          <w:color w:val="000000"/>
+          <w:sz w:val="36"/>
+          <w:szCs w:val="36"/>
+          <w:rtl/>
+        </w:rPr>
+        <w:t xml:space="preserve">بحسب محمد علي الصابوني </w:t>
+      </w:r>
+      <w:r>
+        <w:rPr>
+          <w:rFonts w:ascii="Sakkal Majalla" w:hAnsi="Sakkal Majalla" w:cs="Sakkal Majalla" w:hint="cs"/>
+          <w:color w:val="000000"/>
+          <w:sz w:val="36"/>
+          <w:szCs w:val="36"/>
+          <w:rtl/>
+        </w:rPr>
+        <w:t xml:space="preserve"> إبرهيم</w:t>
+      </w:r>
+      <w:r>
+        <w:rPr>
+          <w:rFonts w:ascii="Sakkal Majalla" w:hAnsi="Sakkal Majalla" w:cs="Sakkal Majalla" w:hint="cs"/>
+          <w:color w:val="000000"/>
+          <w:sz w:val="36"/>
+          <w:szCs w:val="36"/>
+          <w:rtl/>
+        </w:rPr>
+        <w:t xml:space="preserve"> دعا</w:t>
+      </w:r>
+      <w:r>
+        <w:rPr>
+          <w:rFonts w:ascii="Sakkal Majalla" w:hAnsi="Sakkal Majalla" w:cs="Sakkal Majalla" w:hint="cs"/>
+          <w:color w:val="000000"/>
+          <w:sz w:val="36"/>
+          <w:szCs w:val="36"/>
+          <w:rtl/>
+        </w:rPr>
+        <w:t xml:space="preserve"> قومه إلى عبادة الله وحده لا شريك له و الإخلاص له في التقوي </w:t>
       </w:r>
       <w:r>
         <w:rPr>
@@ -26604,8 +26907,19 @@
           <w:sz w:val="36"/>
           <w:szCs w:val="36"/>
           <w:rtl/>
-        </w:rPr>
-        <w:t xml:space="preserve">البيانت: </w:t>
+          <w:lang w:bidi="ar-EG"/>
+        </w:rPr>
+        <w:t>الشرح</w:t>
+      </w:r>
+      <w:r>
+        <w:rPr>
+          <w:rFonts w:ascii="Sakkal Majalla" w:hAnsi="Sakkal Majalla" w:cs="Sakkal Majalla" w:hint="cs"/>
+          <w:color w:val="000000"/>
+          <w:sz w:val="36"/>
+          <w:szCs w:val="36"/>
+          <w:rtl/>
+        </w:rPr>
+        <w:t xml:space="preserve">: </w:t>
       </w:r>
     </w:p>
     <w:p>
@@ -26733,17 +27047,88 @@
           <w:szCs w:val="36"/>
           <w:rtl/>
         </w:rPr>
-        <w:t xml:space="preserve"> دعا إبرهيم قومه إلى </w:t>
-      </w:r>
-      <w:r>
-        <w:rPr>
-          <w:rFonts w:ascii="Sakkal Majalla" w:hAnsi="Sakkal Majalla" w:cs="Sakkal Majalla"/>
-          <w:color w:val="000000"/>
-          <w:sz w:val="36"/>
-          <w:szCs w:val="36"/>
-          <w:rtl/>
-        </w:rPr>
-        <w:t>فاطلبوا الرزق من الله وحده، فإِنه القادر على ذلك</w:t>
+        <w:t xml:space="preserve"> </w:t>
+      </w:r>
+      <w:r>
+        <w:rPr>
+          <w:rFonts w:ascii="Sakkal Majalla" w:hAnsi="Sakkal Majalla" w:cs="Sakkal Majalla" w:hint="cs"/>
+          <w:color w:val="000000"/>
+          <w:sz w:val="36"/>
+          <w:szCs w:val="36"/>
+          <w:rtl/>
+        </w:rPr>
+        <w:t>بحسب محمد علي الصابوني</w:t>
+      </w:r>
+      <w:r>
+        <w:rPr>
+          <w:rFonts w:ascii="Sakkal Majalla" w:hAnsi="Sakkal Majalla" w:cs="Sakkal Majalla" w:hint="cs"/>
+          <w:color w:val="000000"/>
+          <w:sz w:val="36"/>
+          <w:szCs w:val="36"/>
+          <w:rtl/>
+        </w:rPr>
+        <w:t xml:space="preserve"> </w:t>
+      </w:r>
+      <w:r>
+        <w:rPr>
+          <w:rFonts w:ascii="Sakkal Majalla" w:hAnsi="Sakkal Majalla" w:cs="Sakkal Majalla" w:hint="cs"/>
+          <w:color w:val="000000"/>
+          <w:sz w:val="36"/>
+          <w:szCs w:val="36"/>
+          <w:rtl/>
+        </w:rPr>
+        <w:t xml:space="preserve"> إبرهيم</w:t>
+      </w:r>
+      <w:r>
+        <w:rPr>
+          <w:rFonts w:ascii="Sakkal Majalla" w:hAnsi="Sakkal Majalla" w:cs="Sakkal Majalla" w:hint="cs"/>
+          <w:color w:val="000000"/>
+          <w:sz w:val="36"/>
+          <w:szCs w:val="36"/>
+          <w:rtl/>
+        </w:rPr>
+        <w:t xml:space="preserve"> </w:t>
+      </w:r>
+      <w:r>
+        <w:rPr>
+          <w:rFonts w:ascii="Sakkal Majalla" w:hAnsi="Sakkal Majalla" w:cs="Sakkal Majalla" w:hint="cs"/>
+          <w:color w:val="000000"/>
+          <w:sz w:val="36"/>
+          <w:szCs w:val="36"/>
+          <w:rtl/>
+        </w:rPr>
+        <w:lastRenderedPageBreak/>
+        <w:t>دعا</w:t>
+      </w:r>
+      <w:r>
+        <w:rPr>
+          <w:rFonts w:ascii="Sakkal Majalla" w:hAnsi="Sakkal Majalla" w:cs="Sakkal Majalla" w:hint="cs"/>
+          <w:color w:val="000000"/>
+          <w:sz w:val="36"/>
+          <w:szCs w:val="36"/>
+          <w:rtl/>
+        </w:rPr>
+        <w:t xml:space="preserve"> قومه إلى </w:t>
+      </w:r>
+      <w:r>
+        <w:rPr>
+          <w:rFonts w:ascii="Sakkal Majalla" w:hAnsi="Sakkal Majalla" w:cs="Sakkal Majalla" w:hint="cs"/>
+          <w:color w:val="000000"/>
+          <w:sz w:val="36"/>
+          <w:szCs w:val="36"/>
+          <w:rtl/>
+        </w:rPr>
+        <w:t>كسب</w:t>
+      </w:r>
+      <w:r>
+        <w:rPr>
+          <w:rFonts w:ascii="Sakkal Majalla" w:hAnsi="Sakkal Majalla" w:cs="Sakkal Majalla"/>
+          <w:color w:val="000000"/>
+          <w:sz w:val="36"/>
+          <w:szCs w:val="36"/>
+          <w:rtl/>
+        </w:rPr>
+        <w:t xml:space="preserve"> الرزق من الله وحده، فإِنه القادر على ذلك</w:t>
       </w:r>
       <w:r>
         <w:rPr>
@@ -26833,7 +27218,6 @@
           <w:szCs w:val="36"/>
           <w:rtl/>
         </w:rPr>
-        <w:lastRenderedPageBreak/>
         <w:t>..........</w:t>
       </w:r>
       <w:r>
@@ -26890,8 +27274,19 @@
           <w:sz w:val="36"/>
           <w:szCs w:val="36"/>
           <w:rtl/>
-        </w:rPr>
-        <w:t xml:space="preserve">البيانت: </w:t>
+          <w:lang w:bidi="ar-EG"/>
+        </w:rPr>
+        <w:t>الشرح</w:t>
+      </w:r>
+      <w:r>
+        <w:rPr>
+          <w:rFonts w:ascii="Sakkal Majalla" w:hAnsi="Sakkal Majalla" w:cs="Sakkal Majalla" w:hint="cs"/>
+          <w:color w:val="000000"/>
+          <w:sz w:val="36"/>
+          <w:szCs w:val="36"/>
+          <w:rtl/>
+        </w:rPr>
+        <w:t xml:space="preserve">: </w:t>
       </w:r>
     </w:p>
     <w:p>
@@ -27007,17 +27402,37 @@
           <w:szCs w:val="36"/>
           <w:rtl/>
         </w:rPr>
-        <w:t xml:space="preserve"> لأن</w:t>
-      </w:r>
-      <w:r>
-        <w:rPr>
-          <w:rFonts w:ascii="Sakkal Majalla" w:hAnsi="Sakkal Majalla" w:cs="Sakkal Majalla" w:hint="cs"/>
-          <w:color w:val="000000"/>
-          <w:sz w:val="36"/>
-          <w:szCs w:val="36"/>
-          <w:rtl/>
-        </w:rPr>
-        <w:t xml:space="preserve"> دعا إبرهيم قومه إلى </w:t>
+        <w:t xml:space="preserve"> </w:t>
+      </w:r>
+      <w:r>
+        <w:rPr>
+          <w:rFonts w:ascii="Sakkal Majalla" w:hAnsi="Sakkal Majalla" w:cs="Sakkal Majalla"/>
+          <w:color w:val="000000"/>
+          <w:sz w:val="36"/>
+          <w:szCs w:val="36"/>
+          <w:rtl/>
+        </w:rPr>
+        <w:t>لأن</w:t>
+      </w:r>
+      <w:r>
+        <w:rPr>
+          <w:rFonts w:ascii="Sakkal Majalla" w:hAnsi="Sakkal Majalla" w:cs="Sakkal Majalla" w:hint="cs"/>
+          <w:color w:val="000000"/>
+          <w:sz w:val="36"/>
+          <w:szCs w:val="36"/>
+          <w:rtl/>
+        </w:rPr>
+        <w:t xml:space="preserve"> بحسب محمد علي الصابوني, إبرهيم دعا قومه إلى اعبد الله</w:t>
+      </w:r>
+      <w:r>
+        <w:rPr>
+          <w:rFonts w:ascii="Sakkal Majalla" w:hAnsi="Sakkal Majalla" w:cs="Sakkal Majalla"/>
+          <w:color w:val="000000"/>
+          <w:sz w:val="36"/>
+          <w:szCs w:val="36"/>
+          <w:rtl/>
+        </w:rPr>
+        <w:t xml:space="preserve"> </w:t>
       </w:r>
       <w:r>
         <w:rPr>
@@ -27162,8 +27577,19 @@
           <w:sz w:val="36"/>
           <w:szCs w:val="36"/>
           <w:rtl/>
-        </w:rPr>
-        <w:t xml:space="preserve">البيانت: </w:t>
+          <w:lang w:bidi="ar-EG"/>
+        </w:rPr>
+        <w:t>الشرح</w:t>
+      </w:r>
+      <w:r>
+        <w:rPr>
+          <w:rFonts w:ascii="Sakkal Majalla" w:hAnsi="Sakkal Majalla" w:cs="Sakkal Majalla" w:hint="cs"/>
+          <w:color w:val="000000"/>
+          <w:sz w:val="36"/>
+          <w:szCs w:val="36"/>
+          <w:rtl/>
+        </w:rPr>
+        <w:t xml:space="preserve">: </w:t>
       </w:r>
     </w:p>
     <w:p>
@@ -27301,17 +27727,88 @@
           <w:szCs w:val="36"/>
           <w:rtl/>
         </w:rPr>
-        <w:t xml:space="preserve"> دعا إبرهيم قومه إلى </w:t>
-      </w:r>
-      <w:r>
-        <w:rPr>
-          <w:rFonts w:ascii="Sakkal Majalla" w:hAnsi="Sakkal Majalla" w:cs="Sakkal Majalla"/>
-          <w:color w:val="000000"/>
-          <w:sz w:val="36"/>
-          <w:szCs w:val="36"/>
-          <w:rtl/>
-        </w:rPr>
-        <w:t>وخصوه وحده بالعبادة واخشعوا واخضعوا له، واشكروه على نعمة التي أنعم بها عليكم</w:t>
+        <w:t xml:space="preserve"> بحسب محمد علي الصابوني,</w:t>
+      </w:r>
+      <w:r>
+        <w:rPr>
+          <w:rFonts w:ascii="Sakkal Majalla" w:hAnsi="Sakkal Majalla" w:cs="Sakkal Majalla" w:hint="cs"/>
+          <w:color w:val="000000"/>
+          <w:sz w:val="36"/>
+          <w:szCs w:val="36"/>
+          <w:rtl/>
+        </w:rPr>
+        <w:t xml:space="preserve"> إبرهيم</w:t>
+      </w:r>
+      <w:r>
+        <w:rPr>
+          <w:rFonts w:ascii="Sakkal Majalla" w:hAnsi="Sakkal Majalla" w:cs="Sakkal Majalla" w:hint="cs"/>
+          <w:color w:val="000000"/>
+          <w:sz w:val="36"/>
+          <w:szCs w:val="36"/>
+          <w:rtl/>
+        </w:rPr>
+        <w:t xml:space="preserve"> </w:t>
+      </w:r>
+      <w:r>
+        <w:rPr>
+          <w:rFonts w:ascii="Sakkal Majalla" w:hAnsi="Sakkal Majalla" w:cs="Sakkal Majalla" w:hint="cs"/>
+          <w:color w:val="000000"/>
+          <w:sz w:val="36"/>
+          <w:szCs w:val="36"/>
+          <w:rtl/>
+        </w:rPr>
+        <w:lastRenderedPageBreak/>
+        <w:t>دعا</w:t>
+      </w:r>
+      <w:r>
+        <w:rPr>
+          <w:rFonts w:ascii="Sakkal Majalla" w:hAnsi="Sakkal Majalla" w:cs="Sakkal Majalla" w:hint="cs"/>
+          <w:color w:val="000000"/>
+          <w:sz w:val="36"/>
+          <w:szCs w:val="36"/>
+          <w:rtl/>
+        </w:rPr>
+        <w:t xml:space="preserve"> قومه إلى </w:t>
+      </w:r>
+      <w:r>
+        <w:rPr>
+          <w:rFonts w:ascii="Sakkal Majalla" w:hAnsi="Sakkal Majalla" w:cs="Sakkal Majalla" w:hint="cs"/>
+          <w:color w:val="000000"/>
+          <w:sz w:val="36"/>
+          <w:szCs w:val="36"/>
+          <w:rtl/>
+        </w:rPr>
+        <w:t xml:space="preserve">اعبد الله </w:t>
+      </w:r>
+      <w:r>
+        <w:rPr>
+          <w:rFonts w:ascii="Sakkal Majalla" w:hAnsi="Sakkal Majalla" w:cs="Sakkal Majalla"/>
+          <w:color w:val="000000"/>
+          <w:sz w:val="36"/>
+          <w:szCs w:val="36"/>
+          <w:rtl/>
+        </w:rPr>
+        <w:t>وخصو</w:t>
+      </w:r>
+      <w:r>
+        <w:rPr>
+          <w:rFonts w:ascii="Sakkal Majalla" w:hAnsi="Sakkal Majalla" w:cs="Sakkal Majalla" w:hint="cs"/>
+          <w:color w:val="000000"/>
+          <w:sz w:val="36"/>
+          <w:szCs w:val="36"/>
+          <w:rtl/>
+        </w:rPr>
+        <w:t xml:space="preserve">ه </w:t>
+      </w:r>
+      <w:r>
+        <w:rPr>
+          <w:rFonts w:ascii="Sakkal Majalla" w:hAnsi="Sakkal Majalla" w:cs="Sakkal Majalla"/>
+          <w:color w:val="000000"/>
+          <w:sz w:val="36"/>
+          <w:szCs w:val="36"/>
+          <w:rtl/>
+        </w:rPr>
+        <w:t>وحده بالعبادة واخشعوا واخضعوا له، واشكروه على نعمة التي أنعم بها عليكم</w:t>
       </w:r>
       <w:r>
         <w:rPr>
@@ -27390,7 +27887,6 @@
           <w:szCs w:val="36"/>
           <w:rtl/>
         </w:rPr>
-        <w:lastRenderedPageBreak/>
         <w:t xml:space="preserve">وَاِلٰى مَدْيَنَ اَخَاهُمْ شُعَيْبًاۙ فَقَالَ يٰقَوْمِ </w:t>
       </w:r>
       <w:r>
@@ -27437,8 +27933,19 @@
           <w:sz w:val="36"/>
           <w:szCs w:val="36"/>
           <w:rtl/>
-        </w:rPr>
-        <w:t xml:space="preserve">البيانت: </w:t>
+          <w:lang w:bidi="ar-EG"/>
+        </w:rPr>
+        <w:t>الشرح</w:t>
+      </w:r>
+      <w:r>
+        <w:rPr>
+          <w:rFonts w:ascii="Sakkal Majalla" w:hAnsi="Sakkal Majalla" w:cs="Sakkal Majalla" w:hint="cs"/>
+          <w:color w:val="000000"/>
+          <w:sz w:val="36"/>
+          <w:szCs w:val="36"/>
+          <w:rtl/>
+        </w:rPr>
+        <w:t xml:space="preserve">: </w:t>
       </w:r>
     </w:p>
     <w:p>
@@ -27554,47 +28061,27 @@
           <w:szCs w:val="36"/>
           <w:rtl/>
         </w:rPr>
-        <w:t xml:space="preserve"> لأن</w:t>
-      </w:r>
-      <w:r>
-        <w:rPr>
-          <w:rFonts w:ascii="Sakkal Majalla" w:hAnsi="Sakkal Majalla" w:cs="Sakkal Majalla" w:hint="cs"/>
-          <w:color w:val="000000"/>
-          <w:sz w:val="36"/>
-          <w:szCs w:val="36"/>
-          <w:rtl/>
-        </w:rPr>
-        <w:t xml:space="preserve"> دعا </w:t>
-      </w:r>
-      <w:r>
-        <w:rPr>
-          <w:rFonts w:ascii="Sakkal Majalla" w:hAnsi="Sakkal Majalla" w:cs="Sakkal Majalla"/>
-          <w:color w:val="000000"/>
-          <w:sz w:val="36"/>
-          <w:szCs w:val="36"/>
-          <w:rtl/>
-        </w:rPr>
-        <w:t>شُعَيْبا</w:t>
-      </w:r>
-      <w:r>
-        <w:rPr>
-          <w:rFonts w:ascii="Sakkal Majalla" w:hAnsi="Sakkal Majalla" w:cs="Sakkal Majalla" w:hint="cs"/>
-          <w:color w:val="000000"/>
-          <w:sz w:val="36"/>
-          <w:szCs w:val="36"/>
-          <w:rtl/>
-        </w:rPr>
-        <w:t xml:space="preserve"> قومه إلى </w:t>
-      </w:r>
-      <w:r>
-        <w:rPr>
-          <w:rFonts w:ascii="Sakkal Majalla" w:hAnsi="Sakkal Majalla" w:cs="Sakkal Majalla"/>
-          <w:color w:val="000000"/>
-          <w:sz w:val="36"/>
-          <w:szCs w:val="36"/>
-          <w:rtl/>
-        </w:rPr>
-        <w:t xml:space="preserve">ناصحاً ومذكراً: يا قوم وحّدوا الله وخافوا عقابه الشديد في اليوم الآخر </w:t>
+        <w:t xml:space="preserve"> </w:t>
+      </w:r>
+      <w:r>
+        <w:rPr>
+          <w:rFonts w:ascii="Sakkal Majalla" w:hAnsi="Sakkal Majalla" w:cs="Sakkal Majalla"/>
+          <w:color w:val="000000"/>
+          <w:sz w:val="36"/>
+          <w:szCs w:val="36"/>
+          <w:rtl/>
+        </w:rPr>
+        <w:t>لأن بحسب محمد علي الصابوني في الكتاب الصفوة التفسير. ينصح شُعَيْبا لقومه ومذكراً : يا قوم وحّدوا الله وخافوا عقابه الشديد في اليوم الآخر</w:t>
+      </w:r>
+      <w:r>
+        <w:rPr>
+          <w:rFonts w:ascii="Sakkal Majalla" w:hAnsi="Sakkal Majalla" w:cs="Sakkal Majalla"/>
+          <w:color w:val="000000"/>
+          <w:sz w:val="36"/>
+          <w:szCs w:val="36"/>
+          <w:rtl/>
+        </w:rPr>
+        <w:t xml:space="preserve"> </w:t>
       </w:r>
       <w:r>
         <w:rPr>
@@ -27709,8 +28196,19 @@
           <w:sz w:val="36"/>
           <w:szCs w:val="36"/>
           <w:rtl/>
-        </w:rPr>
-        <w:t xml:space="preserve">البيانت: </w:t>
+          <w:lang w:bidi="ar-EG"/>
+        </w:rPr>
+        <w:t>الشرح</w:t>
+      </w:r>
+      <w:r>
+        <w:rPr>
+          <w:rFonts w:ascii="Sakkal Majalla" w:hAnsi="Sakkal Majalla" w:cs="Sakkal Majalla" w:hint="cs"/>
+          <w:color w:val="000000"/>
+          <w:sz w:val="36"/>
+          <w:szCs w:val="36"/>
+          <w:rtl/>
+        </w:rPr>
+        <w:t xml:space="preserve">: </w:t>
       </w:r>
     </w:p>
     <w:p>
@@ -27826,47 +28324,38 @@
           <w:szCs w:val="36"/>
           <w:rtl/>
         </w:rPr>
-        <w:t xml:space="preserve"> لأن</w:t>
-      </w:r>
-      <w:r>
-        <w:rPr>
-          <w:rFonts w:ascii="Sakkal Majalla" w:hAnsi="Sakkal Majalla" w:cs="Sakkal Majalla" w:hint="cs"/>
-          <w:color w:val="000000"/>
-          <w:sz w:val="36"/>
-          <w:szCs w:val="36"/>
-          <w:rtl/>
-        </w:rPr>
-        <w:t xml:space="preserve"> دعا </w:t>
-      </w:r>
-      <w:r>
-        <w:rPr>
-          <w:rFonts w:ascii="Sakkal Majalla" w:hAnsi="Sakkal Majalla" w:cs="Sakkal Majalla"/>
-          <w:color w:val="000000"/>
-          <w:sz w:val="36"/>
-          <w:szCs w:val="36"/>
-          <w:rtl/>
-        </w:rPr>
-        <w:t>شُعَيْبا</w:t>
-      </w:r>
-      <w:r>
-        <w:rPr>
-          <w:rFonts w:ascii="Sakkal Majalla" w:hAnsi="Sakkal Majalla" w:cs="Sakkal Majalla" w:hint="cs"/>
-          <w:color w:val="000000"/>
-          <w:sz w:val="36"/>
-          <w:szCs w:val="36"/>
-          <w:rtl/>
-        </w:rPr>
-        <w:t xml:space="preserve"> قومه إلى </w:t>
-      </w:r>
-      <w:r>
-        <w:rPr>
-          <w:rFonts w:ascii="Sakkal Majalla" w:hAnsi="Sakkal Majalla" w:cs="Sakkal Majalla"/>
-          <w:color w:val="000000"/>
-          <w:sz w:val="36"/>
-          <w:szCs w:val="36"/>
-          <w:rtl/>
-        </w:rPr>
-        <w:t xml:space="preserve">ناصحاً ومذكراً: يا قوم وحّدوا الله وخافوا عقابه الشديد في اليوم الآخر </w:t>
+        <w:t xml:space="preserve"> </w:t>
+      </w:r>
+      <w:r>
+        <w:rPr>
+          <w:rFonts w:ascii="Sakkal Majalla" w:hAnsi="Sakkal Majalla" w:cs="Sakkal Majalla"/>
+          <w:color w:val="000000"/>
+          <w:sz w:val="36"/>
+          <w:szCs w:val="36"/>
+          <w:rtl/>
+        </w:rPr>
+        <w:t xml:space="preserve">لأن بحسب محمد علي الصابوني في الكتاب </w:t>
+      </w:r>
+      <w:r>
+        <w:rPr>
+          <w:rFonts w:ascii="Sakkal Majalla" w:hAnsi="Sakkal Majalla" w:cs="Sakkal Majalla"/>
+          <w:color w:val="000000"/>
+          <w:sz w:val="36"/>
+          <w:szCs w:val="36"/>
+          <w:rtl/>
+        </w:rPr>
+        <w:lastRenderedPageBreak/>
+        <w:t>الصفوة التفسير. ينصح شُعَيْبا لقومه ومذكراً : يا قوم وحّدوا الله وخافوا عقابه الشديد في اليوم الآخر</w:t>
+      </w:r>
+      <w:r>
+        <w:rPr>
+          <w:rFonts w:ascii="Sakkal Majalla" w:hAnsi="Sakkal Majalla" w:cs="Sakkal Majalla"/>
+          <w:color w:val="000000"/>
+          <w:sz w:val="36"/>
+          <w:szCs w:val="36"/>
+          <w:rtl/>
+        </w:rPr>
+        <w:t xml:space="preserve"> </w:t>
       </w:r>
       <w:r>
         <w:rPr>
@@ -28034,7 +28523,6 @@
           <w:szCs w:val="36"/>
           <w:rtl/>
         </w:rPr>
-        <w:lastRenderedPageBreak/>
         <w:t xml:space="preserve">قُلْ سِيْرُوْا فِى الْاَرْضِ </w:t>
       </w:r>
       <w:r>
@@ -28081,8 +28569,19 @@
           <w:sz w:val="36"/>
           <w:szCs w:val="36"/>
           <w:rtl/>
-        </w:rPr>
-        <w:t xml:space="preserve">البيانت: </w:t>
+          <w:lang w:bidi="ar-EG"/>
+        </w:rPr>
+        <w:t>الشرح</w:t>
+      </w:r>
+      <w:r>
+        <w:rPr>
+          <w:rFonts w:ascii="Sakkal Majalla" w:hAnsi="Sakkal Majalla" w:cs="Sakkal Majalla" w:hint="cs"/>
+          <w:color w:val="000000"/>
+          <w:sz w:val="36"/>
+          <w:szCs w:val="36"/>
+          <w:rtl/>
+        </w:rPr>
+        <w:t xml:space="preserve">: </w:t>
       </w:r>
     </w:p>
     <w:p>
@@ -28108,7 +28607,47 @@
           <w:szCs w:val="36"/>
           <w:rtl/>
         </w:rPr>
-        <w:t xml:space="preserve">في هذه الآية وجد الباحث فعل الأمر في كلمة " فَانْظُرُوْا " ومعنى الأمر في هذه الآية هو المعنى المجازي وهو معنى الإعتبار, لأن أمر الله تعال محمد لتعلم الدروس من القصصة الماضية : </w:t>
+        <w:t>في هذه الآية وجد الباحث فعل الأمر في كلمة " فَانْظُرُوْا " ومعنى الأمر في هذه الآية هو المعنى المجازي وهو معنى الإعتبار, لأن</w:t>
+      </w:r>
+      <w:r>
+        <w:rPr>
+          <w:rFonts w:ascii="Sakkal Majalla" w:hAnsi="Sakkal Majalla" w:cs="Sakkal Majalla" w:hint="cs"/>
+          <w:color w:val="000000"/>
+          <w:sz w:val="36"/>
+          <w:szCs w:val="36"/>
+          <w:rtl/>
+        </w:rPr>
+        <w:t>ه بحسب تفسير ابن كثير</w:t>
+      </w:r>
+      <w:r>
+        <w:rPr>
+          <w:rFonts w:ascii="Sakkal Majalla" w:hAnsi="Sakkal Majalla" w:cs="Sakkal Majalla"/>
+          <w:color w:val="000000"/>
+          <w:sz w:val="36"/>
+          <w:szCs w:val="36"/>
+          <w:rtl/>
+        </w:rPr>
+        <w:t xml:space="preserve"> أمر الله تعال محمد </w:t>
+      </w:r>
+      <w:r>
+        <w:rPr>
+          <w:rFonts w:ascii="Sakkal Majalla" w:hAnsi="Sakkal Majalla" w:cs="Sakkal Majalla"/>
+          <w:color w:val="000000"/>
+          <w:sz w:val="36"/>
+          <w:szCs w:val="36"/>
+          <w:rtl/>
+        </w:rPr>
+        <w:t>ليبحث الحكمة</w:t>
+      </w:r>
+      <w:r>
+        <w:rPr>
+          <w:rFonts w:ascii="Sakkal Majalla" w:hAnsi="Sakkal Majalla" w:cs="Sakkal Majalla"/>
+          <w:color w:val="000000"/>
+          <w:sz w:val="36"/>
+          <w:szCs w:val="36"/>
+          <w:rtl/>
+        </w:rPr>
+        <w:t xml:space="preserve"> من القصصة الماضية : </w:t>
       </w:r>
       <w:r>
         <w:rPr>
@@ -28213,8 +28752,20 @@
           <w:sz w:val="36"/>
           <w:szCs w:val="36"/>
           <w:rtl/>
-        </w:rPr>
-        <w:t xml:space="preserve">البيانت: </w:t>
+          <w:lang w:bidi="ar-EG"/>
+        </w:rPr>
+        <w:lastRenderedPageBreak/>
+        <w:t>الشرح</w:t>
+      </w:r>
+      <w:r>
+        <w:rPr>
+          <w:rFonts w:ascii="Sakkal Majalla" w:hAnsi="Sakkal Majalla" w:cs="Sakkal Majalla" w:hint="cs"/>
+          <w:color w:val="000000"/>
+          <w:sz w:val="36"/>
+          <w:szCs w:val="36"/>
+          <w:rtl/>
+        </w:rPr>
+        <w:t xml:space="preserve">: </w:t>
       </w:r>
     </w:p>
     <w:p>
@@ -28280,17 +28831,57 @@
           <w:szCs w:val="36"/>
           <w:rtl/>
         </w:rPr>
-        <w:t xml:space="preserve"> وهو معنى الإعتبار, لأن أمر</w:t>
-      </w:r>
-      <w:r>
-        <w:rPr>
-          <w:rFonts w:ascii="Sakkal Majalla" w:hAnsi="Sakkal Majalla" w:cs="Sakkal Majalla" w:hint="cs"/>
-          <w:color w:val="000000"/>
-          <w:sz w:val="36"/>
-          <w:szCs w:val="36"/>
-          <w:rtl/>
-        </w:rPr>
-        <w:t xml:space="preserve"> من </w:t>
+        <w:t xml:space="preserve"> وهو معنى الإعتبار</w:t>
+      </w:r>
+      <w:r>
+        <w:rPr>
+          <w:rFonts w:ascii="Sakkal Majalla" w:hAnsi="Sakkal Majalla" w:cs="Sakkal Majalla"/>
+          <w:color w:val="000000"/>
+          <w:sz w:val="36"/>
+          <w:szCs w:val="36"/>
+          <w:rtl/>
+        </w:rPr>
+        <w:t xml:space="preserve"> </w:t>
+      </w:r>
+      <w:r>
+        <w:rPr>
+          <w:rFonts w:ascii="Sakkal Majalla" w:hAnsi="Sakkal Majalla" w:cs="Sakkal Majalla"/>
+          <w:color w:val="000000"/>
+          <w:sz w:val="36"/>
+          <w:szCs w:val="36"/>
+          <w:rtl/>
+        </w:rPr>
+        <w:t>لأن</w:t>
+      </w:r>
+      <w:r>
+        <w:rPr>
+          <w:rFonts w:ascii="Sakkal Majalla" w:hAnsi="Sakkal Majalla" w:cs="Sakkal Majalla" w:hint="cs"/>
+          <w:color w:val="000000"/>
+          <w:sz w:val="36"/>
+          <w:szCs w:val="36"/>
+          <w:rtl/>
+        </w:rPr>
+        <w:t xml:space="preserve"> بحسب محمد علي الصابوني, </w:t>
+      </w:r>
+      <w:r>
+        <w:rPr>
+          <w:rFonts w:ascii="Sakkal Majalla" w:hAnsi="Sakkal Majalla" w:cs="Sakkal Majalla"/>
+          <w:color w:val="000000"/>
+          <w:sz w:val="36"/>
+          <w:szCs w:val="36"/>
+          <w:rtl/>
+        </w:rPr>
+        <w:t xml:space="preserve"> أمر</w:t>
+      </w:r>
+      <w:r>
+        <w:rPr>
+          <w:rFonts w:ascii="Sakkal Majalla" w:hAnsi="Sakkal Majalla" w:cs="Sakkal Majalla" w:hint="cs"/>
+          <w:color w:val="000000"/>
+          <w:sz w:val="36"/>
+          <w:szCs w:val="36"/>
+          <w:rtl/>
+        </w:rPr>
+        <w:t xml:space="preserve"> </w:t>
       </w:r>
       <w:r>
         <w:rPr>
@@ -28320,38 +28911,27 @@
           <w:szCs w:val="36"/>
           <w:rtl/>
         </w:rPr>
-        <w:t>الناس ل</w:t>
-      </w:r>
-      <w:r>
-        <w:rPr>
-          <w:rFonts w:ascii="Sakkal Majalla" w:hAnsi="Sakkal Majalla" w:cs="Sakkal Majalla" w:hint="cs"/>
-          <w:color w:val="000000"/>
-          <w:sz w:val="36"/>
-          <w:szCs w:val="36"/>
-          <w:rtl/>
-        </w:rPr>
-        <w:t>ي</w:t>
-      </w:r>
-      <w:r>
-        <w:rPr>
-          <w:rFonts w:ascii="Sakkal Majalla" w:hAnsi="Sakkal Majalla" w:cs="Sakkal Majalla"/>
-          <w:color w:val="000000"/>
-          <w:sz w:val="36"/>
-          <w:szCs w:val="36"/>
-          <w:rtl/>
-        </w:rPr>
-        <w:t xml:space="preserve">علم الدروس: “فانظر أيها العاقل نظر تدبر واستبصار إلى ما ينشأ عن آثار نعمة الله بالمطر من </w:t>
-      </w:r>
-      <w:r>
-        <w:rPr>
-          <w:rFonts w:ascii="Sakkal Majalla" w:hAnsi="Sakkal Majalla" w:cs="Sakkal Majalla"/>
-          <w:color w:val="000000"/>
-          <w:sz w:val="36"/>
-          <w:szCs w:val="36"/>
-          <w:rtl/>
-        </w:rPr>
-        <w:lastRenderedPageBreak/>
-        <w:t>خضرة الأشجار، وتفتح الأزهار، وكثرة الثمار، وكيف أن الله يجعل الأرض تنبت بعد أن كانت هامدة جامدة؟” باستعمال فعل الأمر.</w:t>
+        <w:t xml:space="preserve">الناس </w:t>
+      </w:r>
+      <w:r>
+        <w:rPr>
+          <w:rFonts w:ascii="Sakkal Majalla" w:hAnsi="Sakkal Majalla" w:cs="Sakkal Majalla"/>
+          <w:color w:val="000000"/>
+          <w:sz w:val="36"/>
+          <w:szCs w:val="36"/>
+          <w:rtl/>
+        </w:rPr>
+        <w:t>ليبحث الحكمة في الأرض</w:t>
+      </w:r>
+      <w:r>
+        <w:rPr>
+          <w:rFonts w:ascii="Sakkal Majalla" w:hAnsi="Sakkal Majalla" w:cs="Sakkal Majalla"/>
+          <w:color w:val="000000"/>
+          <w:sz w:val="36"/>
+          <w:szCs w:val="36"/>
+          <w:rtl/>
+        </w:rPr>
+        <w:t>: “فانظر أيها العاقل نظر تدبر واستبصار إلى ما ينشأ عن آثار نعمة الله بالمطر من خضرة الأشجار، وتفتح الأزهار، وكثرة الثمار، وكيف أن الله يجعل الأرض تنبت بعد أن كانت هامدة جامدة؟” باستعمال فعل الأمر.</w:t>
       </w:r>
     </w:p>
     <w:p>
@@ -28458,8 +29038,19 @@
           <w:sz w:val="36"/>
           <w:szCs w:val="36"/>
           <w:rtl/>
-        </w:rPr>
-        <w:t xml:space="preserve">البيانت: </w:t>
+          <w:lang w:bidi="ar-EG"/>
+        </w:rPr>
+        <w:t>الشرح</w:t>
+      </w:r>
+      <w:r>
+        <w:rPr>
+          <w:rFonts w:ascii="Sakkal Majalla" w:hAnsi="Sakkal Majalla" w:cs="Sakkal Majalla" w:hint="cs"/>
+          <w:color w:val="000000"/>
+          <w:sz w:val="36"/>
+          <w:szCs w:val="36"/>
+          <w:rtl/>
+        </w:rPr>
+        <w:t xml:space="preserve">: </w:t>
       </w:r>
     </w:p>
     <w:p>
@@ -28525,7 +29116,7 @@
           <w:szCs w:val="36"/>
           <w:rtl/>
         </w:rPr>
-        <w:t xml:space="preserve"> وهو معنى الإعتبار, لأن أمر</w:t>
+        <w:t xml:space="preserve"> وهو معنى الإعتبار, لأن</w:t>
       </w:r>
       <w:r>
         <w:rPr>
@@ -28539,6 +29130,46 @@
       </w:r>
       <w:r>
         <w:rPr>
+          <w:rFonts w:ascii="Sakkal Majalla" w:hAnsi="Sakkal Majalla" w:cs="Sakkal Majalla" w:hint="cs"/>
+          <w:color w:val="000000"/>
+          <w:sz w:val="36"/>
+          <w:szCs w:val="36"/>
+          <w:rtl/>
+        </w:rPr>
+        <w:t>بحسب محمد علي الصابوني</w:t>
+      </w:r>
+      <w:r>
+        <w:rPr>
+          <w:rFonts w:ascii="Sakkal Majalla" w:hAnsi="Sakkal Majalla" w:cs="Sakkal Majalla" w:hint="cs"/>
+          <w:color w:val="000000"/>
+          <w:sz w:val="36"/>
+          <w:szCs w:val="36"/>
+          <w:rtl/>
+        </w:rPr>
+        <w:t xml:space="preserve">, </w:t>
+      </w:r>
+      <w:r>
+        <w:rPr>
+          <w:rFonts w:ascii="Sakkal Majalla" w:hAnsi="Sakkal Majalla" w:cs="Sakkal Majalla"/>
+          <w:color w:val="000000"/>
+          <w:sz w:val="36"/>
+          <w:szCs w:val="36"/>
+          <w:rtl/>
+        </w:rPr>
+        <w:t xml:space="preserve"> أمر</w:t>
+      </w:r>
+      <w:r>
+        <w:rPr>
+          <w:rFonts w:ascii="Sakkal Majalla" w:hAnsi="Sakkal Majalla" w:cs="Sakkal Majalla" w:hint="cs"/>
+          <w:color w:val="000000"/>
+          <w:sz w:val="36"/>
+          <w:szCs w:val="36"/>
+          <w:rtl/>
+        </w:rPr>
+        <w:t xml:space="preserve"> </w:t>
+      </w:r>
+      <w:r>
+        <w:rPr>
           <w:rFonts w:ascii="Sakkal Majalla" w:hAnsi="Sakkal Majalla" w:cs="Sakkal Majalla"/>
           <w:color w:val="000000"/>
           <w:sz w:val="36"/>
@@ -28565,37 +29196,48 @@
           <w:szCs w:val="36"/>
           <w:rtl/>
         </w:rPr>
-        <w:t>الناس ل</w:t>
-      </w:r>
-      <w:r>
-        <w:rPr>
-          <w:rFonts w:ascii="Sakkal Majalla" w:hAnsi="Sakkal Majalla" w:cs="Sakkal Majalla" w:hint="cs"/>
-          <w:color w:val="000000"/>
-          <w:sz w:val="36"/>
-          <w:szCs w:val="36"/>
-          <w:rtl/>
-        </w:rPr>
-        <w:t>ي</w:t>
-      </w:r>
-      <w:r>
-        <w:rPr>
-          <w:rFonts w:ascii="Sakkal Majalla" w:hAnsi="Sakkal Majalla" w:cs="Sakkal Majalla"/>
-          <w:color w:val="000000"/>
-          <w:sz w:val="36"/>
-          <w:szCs w:val="36"/>
-          <w:rtl/>
-        </w:rPr>
-        <w:t>علم الدروس: “</w:t>
-      </w:r>
-      <w:r>
-        <w:rPr>
-          <w:rFonts w:ascii="Sakkal Majalla" w:hAnsi="Sakkal Majalla" w:cs="Sakkal Majalla"/>
-          <w:color w:val="000000"/>
-          <w:sz w:val="36"/>
-          <w:szCs w:val="36"/>
-          <w:rtl/>
-        </w:rPr>
-        <w:t>قل لهؤلاء المنكرين للبعث سيروا في أرجاء الأرض فانظروا كيف أن الله العظيم القدير خلق الخلق علىكثرتهم وتفاوت هيئاتهم، واختلاف ألسنتهم وألوانهم وطبائعهم، وانظروا إِلى مساكن القرون الماضية وديارهم وآثارهم كيف أهلكهم الله، لتعلموا بذلك كمال قدرة الله عَزَّ وَجَلَّ!</w:t>
+        <w:t xml:space="preserve">الناس </w:t>
+      </w:r>
+      <w:r>
+        <w:rPr>
+          <w:rFonts w:ascii="Sakkal Majalla" w:hAnsi="Sakkal Majalla" w:cs="Sakkal Majalla"/>
+          <w:color w:val="000000"/>
+          <w:sz w:val="36"/>
+          <w:szCs w:val="36"/>
+          <w:rtl/>
+        </w:rPr>
+        <w:t>ليبحث الحكمة في الأرض</w:t>
+      </w:r>
+      <w:r>
+        <w:rPr>
+          <w:rFonts w:ascii="Sakkal Majalla" w:hAnsi="Sakkal Majalla" w:cs="Sakkal Majalla"/>
+          <w:color w:val="000000"/>
+          <w:sz w:val="36"/>
+          <w:szCs w:val="36"/>
+          <w:rtl/>
+        </w:rPr>
+        <w:t>: “</w:t>
+      </w:r>
+      <w:r>
+        <w:rPr>
+          <w:rFonts w:ascii="Sakkal Majalla" w:hAnsi="Sakkal Majalla" w:cs="Sakkal Majalla"/>
+          <w:color w:val="000000"/>
+          <w:sz w:val="36"/>
+          <w:szCs w:val="36"/>
+          <w:rtl/>
+        </w:rPr>
+        <w:t xml:space="preserve">قل لهؤلاء المنكرين للبعث سيروا في أرجاء الأرض فانظروا كيف أن الله العظيم القدير خلق الخلق علىكثرتهم وتفاوت </w:t>
+      </w:r>
+      <w:r>
+        <w:rPr>
+          <w:rFonts w:ascii="Sakkal Majalla" w:hAnsi="Sakkal Majalla" w:cs="Sakkal Majalla"/>
+          <w:color w:val="000000"/>
+          <w:sz w:val="36"/>
+          <w:szCs w:val="36"/>
+          <w:rtl/>
+        </w:rPr>
+        <w:lastRenderedPageBreak/>
+        <w:t>هيئاتهم، واختلاف ألسنتهم وألوانهم وطبائعهم، وانظروا إِلى مساكن القرون الماضية وديارهم وآثارهم كيف أهلكهم الله، لتعلموا بذلك كمال قدرة الله عَزَّ وَجَلَّ!</w:t>
       </w:r>
       <w:r>
         <w:rPr>
@@ -28720,7 +29362,6 @@
           <w:szCs w:val="36"/>
           <w:rtl/>
         </w:rPr>
-        <w:lastRenderedPageBreak/>
         <w:t xml:space="preserve">لِيَكْفُرُوْا بِمَآ اٰتَيْنٰهُمْۗ </w:t>
       </w:r>
       <w:r>
@@ -28767,8 +29408,19 @@
           <w:sz w:val="36"/>
           <w:szCs w:val="36"/>
           <w:rtl/>
-        </w:rPr>
-        <w:t xml:space="preserve">البيانت: </w:t>
+          <w:lang w:bidi="ar-EG"/>
+        </w:rPr>
+        <w:t>الشرح</w:t>
+      </w:r>
+      <w:r>
+        <w:rPr>
+          <w:rFonts w:ascii="Sakkal Majalla" w:hAnsi="Sakkal Majalla" w:cs="Sakkal Majalla" w:hint="cs"/>
+          <w:color w:val="000000"/>
+          <w:sz w:val="36"/>
+          <w:szCs w:val="36"/>
+          <w:rtl/>
+        </w:rPr>
+        <w:t xml:space="preserve">: </w:t>
       </w:r>
     </w:p>
     <w:p>
@@ -28833,7 +29485,77 @@
           <w:szCs w:val="36"/>
           <w:rtl/>
         </w:rPr>
-        <w:t xml:space="preserve"> وهو معنى التهديد لأن هذه الآية تحذر الناس الذين كفروا بالله. التوسل بالله و يكفوا عن عبادة غير الله وكفر نعمه. علاوة على ذلك، كان الأمر بالمتعة مصحوبًا بالتهديدات " فَسَوْفَ تَعْلَمُوْنَ " وبالتالي، فإن جهلهم في العالم لن يجلب أي فائدة. وهذه الأمر استعمال فعل الأمر.</w:t>
+        <w:t xml:space="preserve"> وهو معنى التهديد </w:t>
+      </w:r>
+      <w:r>
+        <w:rPr>
+          <w:rFonts w:ascii="Sakkal Majalla" w:hAnsi="Sakkal Majalla" w:cs="Sakkal Majalla"/>
+          <w:color w:val="000000"/>
+          <w:sz w:val="36"/>
+          <w:szCs w:val="36"/>
+          <w:rtl/>
+        </w:rPr>
+        <w:t>لأن</w:t>
+      </w:r>
+      <w:r>
+        <w:rPr>
+          <w:rFonts w:ascii="Sakkal Majalla" w:hAnsi="Sakkal Majalla" w:cs="Sakkal Majalla" w:hint="cs"/>
+          <w:color w:val="000000"/>
+          <w:sz w:val="36"/>
+          <w:szCs w:val="36"/>
+          <w:rtl/>
+        </w:rPr>
+        <w:t xml:space="preserve"> بحسب محمد علي الصابوني,</w:t>
+      </w:r>
+      <w:r>
+        <w:rPr>
+          <w:rFonts w:ascii="Sakkal Majalla" w:hAnsi="Sakkal Majalla" w:cs="Sakkal Majalla"/>
+          <w:color w:val="000000"/>
+          <w:sz w:val="36"/>
+          <w:szCs w:val="36"/>
+          <w:rtl/>
+        </w:rPr>
+        <w:t xml:space="preserve"> هذه الآية</w:t>
+      </w:r>
+      <w:r>
+        <w:rPr>
+          <w:rFonts w:ascii="Sakkal Majalla" w:hAnsi="Sakkal Majalla" w:cs="Sakkal Majalla" w:hint="cs"/>
+          <w:color w:val="000000"/>
+          <w:sz w:val="36"/>
+          <w:szCs w:val="36"/>
+          <w:rtl/>
+        </w:rPr>
+        <w:t xml:space="preserve"> أ</w:t>
+      </w:r>
+      <w:r>
+        <w:rPr>
+          <w:rFonts w:ascii="Sakkal Majalla" w:hAnsi="Sakkal Majalla" w:cs="Sakkal Majalla"/>
+          <w:color w:val="000000"/>
+          <w:sz w:val="36"/>
+          <w:szCs w:val="36"/>
+          <w:rtl/>
+        </w:rPr>
+        <w:t xml:space="preserve"> تحذر الناس الذين كفروا بالله</w:t>
+      </w:r>
+      <w:r>
+        <w:rPr>
+          <w:rFonts w:ascii="Sakkal Majalla" w:hAnsi="Sakkal Majalla" w:cs="Sakkal Majalla" w:hint="cs"/>
+          <w:color w:val="000000"/>
+          <w:sz w:val="36"/>
+          <w:szCs w:val="36"/>
+          <w:rtl/>
+        </w:rPr>
+        <w:t>:</w:t>
+      </w:r>
+      <w:r>
+        <w:rPr>
+          <w:rFonts w:ascii="Sakkal Majalla" w:hAnsi="Sakkal Majalla" w:cs="Sakkal Majalla"/>
+          <w:color w:val="000000"/>
+          <w:sz w:val="36"/>
+          <w:szCs w:val="36"/>
+          <w:rtl/>
+        </w:rPr>
+        <w:t xml:space="preserve"> التوسل بالله و يكفوا عن عبادة غير الله وكفر نعمه. علاوة على ذلك، كان الأمر بالمتعة مصحوبًا بالتهديدات " فَسَوْفَ تَعْلَمُوْنَ " وبالتالي، فإن جهلهم في العالم لن يجلب أي فائدة. وهذه الأمر استعمال فعل الأمر.</w:t>
       </w:r>
     </w:p>
     <w:p>
@@ -28895,6 +29617,7 @@
           <w:szCs w:val="36"/>
           <w:rtl/>
         </w:rPr>
+        <w:lastRenderedPageBreak/>
         <w:t xml:space="preserve">فَمَا كَانَ جَوَابَ قَوْمِهٖٓ اِلَّآ اَنْ قَالُوا </w:t>
       </w:r>
       <w:r>
@@ -28941,8 +29664,19 @@
           <w:sz w:val="36"/>
           <w:szCs w:val="36"/>
           <w:rtl/>
-        </w:rPr>
-        <w:t xml:space="preserve">البيانت: </w:t>
+          <w:lang w:bidi="ar-EG"/>
+        </w:rPr>
+        <w:t>الشرح</w:t>
+      </w:r>
+      <w:r>
+        <w:rPr>
+          <w:rFonts w:ascii="Sakkal Majalla" w:hAnsi="Sakkal Majalla" w:cs="Sakkal Majalla" w:hint="cs"/>
+          <w:color w:val="000000"/>
+          <w:sz w:val="36"/>
+          <w:szCs w:val="36"/>
+          <w:rtl/>
+        </w:rPr>
+        <w:t xml:space="preserve">: </w:t>
       </w:r>
     </w:p>
     <w:p>
@@ -29028,17 +29762,77 @@
           <w:szCs w:val="36"/>
           <w:rtl/>
         </w:rPr>
-        <w:t xml:space="preserve"> وهو معنى التهديد لأن </w:t>
-      </w:r>
-      <w:r>
-        <w:rPr>
-          <w:rFonts w:ascii="Sakkal Majalla" w:hAnsi="Sakkal Majalla" w:cs="Sakkal Majalla"/>
-          <w:color w:val="000000"/>
-          <w:sz w:val="36"/>
-          <w:szCs w:val="36"/>
-          <w:rtl/>
-        </w:rPr>
-        <w:t>أخبر الله عن قوم النبي إبراهيم الذين بعد أن سمعوا نصيحة النبي إبراهيم. لكن لم يكن هناك رد منهم إِلا أن قال كبراؤهم المجرمون: اقتلوه لتستريحوا منه أو حرّقوه بالنار</w:t>
+        <w:t xml:space="preserve"> وهو معنى التهديد </w:t>
+      </w:r>
+      <w:r>
+        <w:rPr>
+          <w:rFonts w:ascii="Sakkal Majalla" w:hAnsi="Sakkal Majalla" w:cs="Sakkal Majalla"/>
+          <w:color w:val="000000"/>
+          <w:sz w:val="36"/>
+          <w:szCs w:val="36"/>
+          <w:rtl/>
+        </w:rPr>
+        <w:t>لأن</w:t>
+      </w:r>
+      <w:r>
+        <w:rPr>
+          <w:rFonts w:ascii="Sakkal Majalla" w:hAnsi="Sakkal Majalla" w:cs="Sakkal Majalla" w:hint="cs"/>
+          <w:color w:val="000000"/>
+          <w:sz w:val="36"/>
+          <w:szCs w:val="36"/>
+          <w:rtl/>
+        </w:rPr>
+        <w:t xml:space="preserve"> بحسب ابن كثير </w:t>
+      </w:r>
+      <w:r>
+        <w:rPr>
+          <w:rFonts w:ascii="Sakkal Majalla" w:hAnsi="Sakkal Majalla" w:cs="Sakkal Majalla"/>
+          <w:color w:val="000000"/>
+          <w:sz w:val="36"/>
+          <w:szCs w:val="36"/>
+          <w:rtl/>
+        </w:rPr>
+        <w:t>أخبر</w:t>
+      </w:r>
+      <w:r>
+        <w:rPr>
+          <w:rFonts w:ascii="Sakkal Majalla" w:hAnsi="Sakkal Majalla" w:cs="Sakkal Majalla" w:hint="cs"/>
+          <w:color w:val="000000"/>
+          <w:sz w:val="36"/>
+          <w:szCs w:val="36"/>
+          <w:rtl/>
+        </w:rPr>
+        <w:t xml:space="preserve"> </w:t>
+      </w:r>
+      <w:r>
+        <w:rPr>
+          <w:rFonts w:ascii="Sakkal Majalla" w:hAnsi="Sakkal Majalla" w:cs="Sakkal Majalla"/>
+          <w:color w:val="000000"/>
+          <w:sz w:val="36"/>
+          <w:szCs w:val="36"/>
+          <w:rtl/>
+        </w:rPr>
+        <w:t>الله</w:t>
+      </w:r>
+      <w:r>
+        <w:rPr>
+          <w:rFonts w:ascii="Sakkal Majalla" w:hAnsi="Sakkal Majalla" w:cs="Sakkal Majalla" w:hint="cs"/>
+          <w:color w:val="000000"/>
+          <w:sz w:val="36"/>
+          <w:szCs w:val="36"/>
+          <w:rtl/>
+        </w:rPr>
+        <w:t xml:space="preserve"> </w:t>
+      </w:r>
+      <w:r>
+        <w:rPr>
+          <w:rFonts w:ascii="Sakkal Majalla" w:hAnsi="Sakkal Majalla" w:cs="Sakkal Majalla"/>
+          <w:color w:val="000000"/>
+          <w:sz w:val="36"/>
+          <w:szCs w:val="36"/>
+          <w:rtl/>
+        </w:rPr>
+        <w:t>قوم النبي إبراهيم الذين بعد أن سمعوا نصيحة النبي إبراهيم. لكن لم يكن هناك رد منهم إِلا أن قال كبراؤهم المجرمون: اقتلوه لتستريحوا منه أو حرّقوه بالنار</w:t>
       </w:r>
       <w:r>
         <w:rPr>
@@ -29087,7 +29881,6 @@
           <w:szCs w:val="36"/>
           <w:rtl/>
         </w:rPr>
-        <w:lastRenderedPageBreak/>
         <w:t xml:space="preserve">فَمَا كَانَ جَوَابَ قَوْمِهٖٓ اِلَّآ اَنْ قَالُوا </w:t>
       </w:r>
       <w:r>
@@ -29154,8 +29947,19 @@
           <w:sz w:val="36"/>
           <w:szCs w:val="36"/>
           <w:rtl/>
-        </w:rPr>
-        <w:t xml:space="preserve">البيانت: </w:t>
+          <w:lang w:bidi="ar-EG"/>
+        </w:rPr>
+        <w:t>الشرح</w:t>
+      </w:r>
+      <w:r>
+        <w:rPr>
+          <w:rFonts w:ascii="Sakkal Majalla" w:hAnsi="Sakkal Majalla" w:cs="Sakkal Majalla" w:hint="cs"/>
+          <w:color w:val="000000"/>
+          <w:sz w:val="36"/>
+          <w:szCs w:val="36"/>
+          <w:rtl/>
+        </w:rPr>
+        <w:t xml:space="preserve">: </w:t>
       </w:r>
     </w:p>
     <w:p>
@@ -29251,17 +30055,78 @@
           <w:szCs w:val="36"/>
           <w:rtl/>
         </w:rPr>
-        <w:t xml:space="preserve"> وهو معنى التهديد لأن </w:t>
-      </w:r>
-      <w:r>
-        <w:rPr>
-          <w:rFonts w:ascii="Sakkal Majalla" w:hAnsi="Sakkal Majalla" w:cs="Sakkal Majalla"/>
-          <w:color w:val="000000"/>
-          <w:sz w:val="36"/>
-          <w:szCs w:val="36"/>
-          <w:rtl/>
-        </w:rPr>
-        <w:t>أخبر الله عن قوم النبي إبراهيم الذين بعد أن سمعوا نصيحة النبي إبراهيم. لكن لم يكن هناك رد منهم إِلا أن قال كبراؤهم المجرمون: اقتلوه لتستريحوا منه أو حرّقوه بالنار</w:t>
+        <w:t xml:space="preserve"> وهو معنى التهديد لأن</w:t>
+      </w:r>
+      <w:r>
+        <w:rPr>
+          <w:rFonts w:ascii="Sakkal Majalla" w:hAnsi="Sakkal Majalla" w:cs="Sakkal Majalla" w:hint="cs"/>
+          <w:color w:val="000000"/>
+          <w:sz w:val="36"/>
+          <w:szCs w:val="36"/>
+          <w:rtl/>
+        </w:rPr>
+        <w:t xml:space="preserve"> بحسب ابن كثير </w:t>
+      </w:r>
+      <w:r>
+        <w:rPr>
+          <w:rFonts w:ascii="Sakkal Majalla" w:hAnsi="Sakkal Majalla" w:cs="Sakkal Majalla"/>
+          <w:color w:val="000000"/>
+          <w:sz w:val="36"/>
+          <w:szCs w:val="36"/>
+          <w:rtl/>
+        </w:rPr>
+        <w:t>أخبر</w:t>
+      </w:r>
+      <w:r>
+        <w:rPr>
+          <w:rFonts w:ascii="Sakkal Majalla" w:hAnsi="Sakkal Majalla" w:cs="Sakkal Majalla"/>
+          <w:color w:val="000000"/>
+          <w:sz w:val="36"/>
+          <w:szCs w:val="36"/>
+          <w:rtl/>
+        </w:rPr>
+        <w:t xml:space="preserve"> </w:t>
+      </w:r>
+      <w:r>
+        <w:rPr>
+          <w:rFonts w:ascii="Sakkal Majalla" w:hAnsi="Sakkal Majalla" w:cs="Sakkal Majalla"/>
+          <w:color w:val="000000"/>
+          <w:sz w:val="36"/>
+          <w:szCs w:val="36"/>
+          <w:rtl/>
+        </w:rPr>
+        <w:t>الله</w:t>
+      </w:r>
+      <w:r>
+        <w:rPr>
+          <w:rFonts w:ascii="Sakkal Majalla" w:hAnsi="Sakkal Majalla" w:cs="Sakkal Majalla" w:hint="cs"/>
+          <w:color w:val="000000"/>
+          <w:sz w:val="36"/>
+          <w:szCs w:val="36"/>
+          <w:rtl/>
+        </w:rPr>
+        <w:t xml:space="preserve"> </w:t>
+      </w:r>
+      <w:r>
+        <w:rPr>
+          <w:rFonts w:ascii="Sakkal Majalla" w:hAnsi="Sakkal Majalla" w:cs="Sakkal Majalla"/>
+          <w:color w:val="000000"/>
+          <w:sz w:val="36"/>
+          <w:szCs w:val="36"/>
+          <w:rtl/>
+        </w:rPr>
+        <w:t xml:space="preserve">عن قوم النبي إبراهيم الذين بعد أن سمعوا نصيحة النبي إبراهيم. لكن لم يكن هناك رد </w:t>
+      </w:r>
+      <w:r>
+        <w:rPr>
+          <w:rFonts w:ascii="Sakkal Majalla" w:hAnsi="Sakkal Majalla" w:cs="Sakkal Majalla"/>
+          <w:color w:val="000000"/>
+          <w:sz w:val="36"/>
+          <w:szCs w:val="36"/>
+          <w:rtl/>
+        </w:rPr>
+        <w:lastRenderedPageBreak/>
+        <w:t>منهم إِلا أن قال كبراؤهم المجرمون: اقتلوه لتستريحوا منه أو حرّقوه بالنار</w:t>
       </w:r>
       <w:r>
         <w:rPr>
@@ -29372,8 +30237,19 @@
           <w:sz w:val="36"/>
           <w:szCs w:val="36"/>
           <w:rtl/>
-        </w:rPr>
-        <w:t xml:space="preserve">البيانت: </w:t>
+          <w:lang w:bidi="ar-EG"/>
+        </w:rPr>
+        <w:t>الشرح</w:t>
+      </w:r>
+      <w:r>
+        <w:rPr>
+          <w:rFonts w:ascii="Sakkal Majalla" w:hAnsi="Sakkal Majalla" w:cs="Sakkal Majalla" w:hint="cs"/>
+          <w:color w:val="000000"/>
+          <w:sz w:val="36"/>
+          <w:szCs w:val="36"/>
+          <w:rtl/>
+        </w:rPr>
+        <w:t xml:space="preserve">: </w:t>
       </w:r>
     </w:p>
     <w:p>
@@ -29490,16 +30366,6 @@
           <w:szCs w:val="36"/>
           <w:rtl/>
         </w:rPr>
-        <w:t xml:space="preserve"> لأن</w:t>
-      </w:r>
-      <w:r>
-        <w:rPr>
-          <w:rFonts w:ascii="Sakkal Majalla" w:hAnsi="Sakkal Majalla" w:cs="Sakkal Majalla" w:hint="cs"/>
-          <w:color w:val="000000"/>
-          <w:sz w:val="36"/>
-          <w:szCs w:val="36"/>
-          <w:rtl/>
-        </w:rPr>
         <w:t xml:space="preserve"> </w:t>
       </w:r>
       <w:r>
@@ -29510,18 +30376,57 @@
           <w:szCs w:val="36"/>
           <w:rtl/>
         </w:rPr>
-        <w:t xml:space="preserve">وَقَوْلُهُ: ﴿وَيَقُولُ ذُوقُوا مَا كُنْتُمْ تَعْمَلُونَ﴾ ، تَهْدِيدٌ وَتَقْرِيعٌ وَتَوْبِيخٌ، وَهَذَا عَذَابٌ مَعْنَوِيٌّ عَلَى النُّفُوسِ، كَقَوْلِهِ: ﴿يَوْمَ </w:t>
-      </w:r>
-      <w:r>
-        <w:rPr>
-          <w:rFonts w:ascii="Sakkal Majalla" w:hAnsi="Sakkal Majalla" w:cs="Sakkal Majalla"/>
-          <w:color w:val="000000"/>
-          <w:sz w:val="36"/>
-          <w:szCs w:val="36"/>
-          <w:rtl/>
-        </w:rPr>
-        <w:lastRenderedPageBreak/>
-        <w:t>يُسْحَبُونَ فِي النَّارِ عَلَى وُجُوهِهِمْ ذُوقُوا مَسَّ سَقَرَ</w:t>
+        <w:t>لأنه في تفسير ابن</w:t>
+      </w:r>
+      <w:r>
+        <w:rPr>
+          <w:rFonts w:ascii="Sakkal Majalla" w:hAnsi="Sakkal Majalla" w:cs="Sakkal Majalla" w:hint="cs"/>
+          <w:color w:val="000000"/>
+          <w:sz w:val="36"/>
+          <w:szCs w:val="36"/>
+          <w:rtl/>
+        </w:rPr>
+        <w:t xml:space="preserve"> كثير</w:t>
+      </w:r>
+      <w:r>
+        <w:rPr>
+          <w:rFonts w:ascii="Sakkal Majalla" w:hAnsi="Sakkal Majalla" w:cs="Sakkal Majalla"/>
+          <w:color w:val="000000"/>
+          <w:sz w:val="36"/>
+          <w:szCs w:val="36"/>
+          <w:rtl/>
+        </w:rPr>
+        <w:t xml:space="preserve"> يشرح  قال الله تعال</w:t>
+      </w:r>
+      <w:r>
+        <w:rPr>
+          <w:rFonts w:ascii="Sakkal Majalla" w:hAnsi="Sakkal Majalla" w:cs="Sakkal Majalla"/>
+          <w:color w:val="000000"/>
+          <w:sz w:val="36"/>
+          <w:szCs w:val="36"/>
+          <w:rtl/>
+        </w:rPr>
+        <w:t>: ﴿</w:t>
+      </w:r>
+      <w:r>
+        <w:rPr>
+          <w:rFonts w:ascii="Sakkal Majalla" w:hAnsi="Sakkal Majalla" w:cs="Sakkal Majalla" w:hint="cs"/>
+          <w:color w:val="000000"/>
+          <w:sz w:val="36"/>
+          <w:szCs w:val="36"/>
+          <w:rtl/>
+        </w:rPr>
+        <w:t>..</w:t>
+      </w:r>
+      <w:r>
+        <w:rPr>
+          <w:rFonts w:ascii="Sakkal Majalla" w:hAnsi="Sakkal Majalla" w:cs="Sakkal Majalla"/>
+          <w:color w:val="000000"/>
+          <w:sz w:val="36"/>
+          <w:szCs w:val="36"/>
+          <w:rtl/>
+        </w:rPr>
+        <w:t xml:space="preserve"> ذُوقُوا مَا كُنْتُمْ تَعْمَلُونَ﴾ ، تَهْدِيدٌ وَتَقْرِيعٌ وَتَوْبِيخٌ، وَهَذَا عَذَابٌ مَعْنَوِيٌّ عَلَى النُّفُوسِ، كَقَوْلِهِ: ﴿يَوْمَ يُسْحَبُونَ فِي النَّارِ عَلَى وُجُوهِهِمْ ذُوقُوا مَسَّ سَقَرَ</w:t>
       </w:r>
       <w:r>
         <w:rPr>
@@ -29742,8 +30647,20 @@
           <w:sz w:val="36"/>
           <w:szCs w:val="36"/>
           <w:rtl/>
-        </w:rPr>
-        <w:t xml:space="preserve">البيانت: </w:t>
+          <w:lang w:bidi="ar-EG"/>
+        </w:rPr>
+        <w:lastRenderedPageBreak/>
+        <w:t>الشرح</w:t>
+      </w:r>
+      <w:r>
+        <w:rPr>
+          <w:rFonts w:ascii="Sakkal Majalla" w:hAnsi="Sakkal Majalla" w:cs="Sakkal Majalla" w:hint="cs"/>
+          <w:color w:val="000000"/>
+          <w:sz w:val="36"/>
+          <w:szCs w:val="36"/>
+          <w:rtl/>
+        </w:rPr>
+        <w:t xml:space="preserve">: </w:t>
       </w:r>
     </w:p>
     <w:p>
@@ -29870,27 +30787,57 @@
           <w:szCs w:val="36"/>
           <w:rtl/>
         </w:rPr>
+        <w:t>ه بحسب محمد علي الصابوني,</w:t>
+      </w:r>
+      <w:r>
+        <w:rPr>
+          <w:rFonts w:ascii="Sakkal Majalla" w:hAnsi="Sakkal Majalla" w:cs="Sakkal Majalla" w:hint="cs"/>
+          <w:color w:val="000000"/>
+          <w:sz w:val="36"/>
+          <w:szCs w:val="36"/>
+          <w:rtl/>
+        </w:rPr>
         <w:t xml:space="preserve"> </w:t>
       </w:r>
       <w:r>
         <w:rPr>
-          <w:rFonts w:ascii="Sakkal Majalla" w:hAnsi="Sakkal Majalla" w:cs="Sakkal Majalla"/>
-          <w:color w:val="000000"/>
-          <w:sz w:val="36"/>
-          <w:szCs w:val="36"/>
-          <w:rtl/>
-        </w:rPr>
-        <w:t>أي أن قالوا على سبيل الاستهزاء: ائتنا يا لوط بالعذاب الذي تعدنا به</w:t>
-      </w:r>
-      <w:r>
-        <w:rPr>
-          <w:rFonts w:ascii="Sakkal Majalla" w:hAnsi="Sakkal Majalla" w:cs="Sakkal Majalla" w:hint="cs"/>
-          <w:color w:val="000000"/>
-          <w:sz w:val="36"/>
-          <w:szCs w:val="36"/>
-          <w:rtl/>
-        </w:rPr>
-        <w:t xml:space="preserve">  .</w:t>
+          <w:rFonts w:ascii="Sakkal Majalla" w:hAnsi="Sakkal Majalla" w:cs="Sakkal Majalla" w:hint="cs"/>
+          <w:color w:val="000000"/>
+          <w:sz w:val="36"/>
+          <w:szCs w:val="36"/>
+          <w:rtl/>
+        </w:rPr>
+        <w:t xml:space="preserve">قوم </w:t>
+      </w:r>
+      <w:r>
+        <w:rPr>
+          <w:rFonts w:ascii="Sakkal Majalla" w:hAnsi="Sakkal Majalla" w:cs="Sakkal Majalla"/>
+          <w:color w:val="000000"/>
+          <w:sz w:val="36"/>
+          <w:szCs w:val="36"/>
+          <w:rtl/>
+        </w:rPr>
+        <w:t>لوط</w:t>
+      </w:r>
+      <w:r>
+        <w:rPr>
+          <w:rFonts w:ascii="Sakkal Majalla" w:hAnsi="Sakkal Majalla" w:cs="Sakkal Majalla"/>
+          <w:color w:val="000000"/>
+          <w:sz w:val="36"/>
+          <w:szCs w:val="36"/>
+          <w:rtl/>
+        </w:rPr>
+        <w:t xml:space="preserve"> أن قالوا على سبيل الاستهزاء: ائتنا يا لوط بالعذاب الذي تعدنا به</w:t>
+      </w:r>
+      <w:r>
+        <w:rPr>
+          <w:rFonts w:ascii="Sakkal Majalla" w:hAnsi="Sakkal Majalla" w:cs="Sakkal Majalla" w:hint="cs"/>
+          <w:color w:val="000000"/>
+          <w:sz w:val="36"/>
+          <w:szCs w:val="36"/>
+          <w:rtl/>
+        </w:rPr>
+        <w:t xml:space="preserve"> .</w:t>
       </w:r>
       <w:r>
         <w:rPr>
@@ -30075,8 +31022,19 @@
           <w:sz w:val="36"/>
           <w:szCs w:val="36"/>
           <w:rtl/>
-        </w:rPr>
-        <w:t xml:space="preserve">البيانت: </w:t>
+          <w:lang w:bidi="ar-EG"/>
+        </w:rPr>
+        <w:t>الشرح</w:t>
+      </w:r>
+      <w:r>
+        <w:rPr>
+          <w:rFonts w:ascii="Sakkal Majalla" w:hAnsi="Sakkal Majalla" w:cs="Sakkal Majalla" w:hint="cs"/>
+          <w:color w:val="000000"/>
+          <w:sz w:val="36"/>
+          <w:szCs w:val="36"/>
+          <w:rtl/>
+        </w:rPr>
+        <w:t xml:space="preserve">: </w:t>
       </w:r>
     </w:p>
     <w:p>
@@ -30102,7 +31060,6 @@
           <w:szCs w:val="36"/>
           <w:rtl/>
         </w:rPr>
-        <w:lastRenderedPageBreak/>
         <w:t xml:space="preserve">في هذه الآية وجد الباحث فعل الأمر في كلمة " </w:t>
       </w:r>
       <w:r>
@@ -30194,6 +31151,26 @@
           <w:rtl/>
         </w:rPr>
         <w:t>لأن</w:t>
+      </w:r>
+      <w:r>
+        <w:rPr>
+          <w:rFonts w:ascii="Sakkal Majalla" w:hAnsi="Sakkal Majalla" w:cs="Sakkal Majalla" w:hint="cs"/>
+          <w:color w:val="000000"/>
+          <w:sz w:val="36"/>
+          <w:szCs w:val="36"/>
+          <w:rtl/>
+        </w:rPr>
+        <w:t xml:space="preserve"> </w:t>
+      </w:r>
+      <w:r>
+        <w:rPr>
+          <w:rFonts w:ascii="Sakkal Majalla" w:hAnsi="Sakkal Majalla" w:cs="Sakkal Majalla" w:hint="cs"/>
+          <w:color w:val="000000"/>
+          <w:sz w:val="36"/>
+          <w:szCs w:val="36"/>
+          <w:rtl/>
+        </w:rPr>
+        <w:t>بحسب ابن كثير</w:t>
       </w:r>
       <w:r>
         <w:rPr>
@@ -30415,6 +31392,7 @@
           <w:szCs w:val="36"/>
           <w:rtl/>
         </w:rPr>
+        <w:lastRenderedPageBreak/>
         <w:t xml:space="preserve">وَقَالَ الَّذِيْنَ كَفَرُوْا لِلَّذِيْنَ اٰمَنُوا </w:t>
       </w:r>
       <w:r>
@@ -30461,8 +31439,19 @@
           <w:sz w:val="36"/>
           <w:szCs w:val="36"/>
           <w:rtl/>
-        </w:rPr>
-        <w:t xml:space="preserve">البيانت: </w:t>
+          <w:lang w:bidi="ar-EG"/>
+        </w:rPr>
+        <w:t>الشرح</w:t>
+      </w:r>
+      <w:r>
+        <w:rPr>
+          <w:rFonts w:ascii="Sakkal Majalla" w:hAnsi="Sakkal Majalla" w:cs="Sakkal Majalla" w:hint="cs"/>
+          <w:color w:val="000000"/>
+          <w:sz w:val="36"/>
+          <w:szCs w:val="36"/>
+          <w:rtl/>
+        </w:rPr>
+        <w:t xml:space="preserve">: </w:t>
       </w:r>
     </w:p>
     <w:p>
@@ -30600,6 +31589,16 @@
           <w:rtl/>
         </w:rPr>
         <w:t>لأن</w:t>
+      </w:r>
+      <w:r>
+        <w:rPr>
+          <w:rFonts w:ascii="Sakkal Majalla" w:hAnsi="Sakkal Majalla" w:cs="Sakkal Majalla" w:hint="cs"/>
+          <w:color w:val="000000"/>
+          <w:sz w:val="36"/>
+          <w:szCs w:val="36"/>
+          <w:rtl/>
+        </w:rPr>
+        <w:t xml:space="preserve"> بحسب ابن كثير</w:t>
       </w:r>
       <w:r>
         <w:rPr>
